--- a/Ideation Phase/Empathy Map Canvas.docx
+++ b/Ideation Phase/Empathy Map Canvas.docx
@@ -87,16 +87,7 @@
           </w:tcPr>
           <w:p>
             <w:r>
-              <w:t>25</w:t>
-            </w:r>
-            <w:r>
-              <w:t xml:space="preserve"> </w:t>
-            </w:r>
-            <w:r>
-              <w:t>June</w:t>
-            </w:r>
-            <w:r>
-              <w:t xml:space="preserve"> 2025</w:t>
+              <w:t>25 June 2025</w:t>
             </w:r>
           </w:p>
         </w:tc>
@@ -118,7 +109,10 @@
           </w:tcPr>
           <w:p>
             <w:r>
-              <w:t>LTVIP2025TMID43747</w:t>
+              <w:t>LTVIP2025TMID</w:t>
+            </w:r>
+            <w:r>
+              <w:t>36909</w:t>
             </w:r>
           </w:p>
         </w:tc>
